--- a/build/assets/docs/policy.docx
+++ b/build/assets/docs/policy.docx
@@ -360,6 +360,7 @@
           <w:szCs w:val="24"/>
           <w:lang w:eastAsia="ru-RU"/>
         </w:rPr>
+        <w:lastRenderedPageBreak/>
         <w:t>Пользователь – любой посети</w:t>
       </w:r>
       <w:r>
@@ -763,6 +764,7 @@
         </w:rPr>
         <w:t xml:space="preserve"> </w:t>
       </w:r>
+      <w:proofErr w:type="gramStart"/>
       <w:r>
         <w:rPr>
           <w:rFonts w:ascii="Times New Roman" w:eastAsia="Times New Roman" w:hAnsi="Times New Roman" w:cs="Times New Roman"/>
@@ -797,7 +799,17 @@
           <w:szCs w:val="24"/>
           <w:lang w:eastAsia="ru-RU"/>
         </w:rPr>
-        <w:t xml:space="preserve"> Заполняя соответствующие формы и/или отправляя свои персональные данные Оператору, Пользователь выражает свое согласие с данной Политикой. </w:t>
+        <w:t xml:space="preserve"> Заполняя</w:t>
+      </w:r>
+      <w:proofErr w:type="gramEnd"/>
+      <w:r>
+        <w:rPr>
+          <w:rFonts w:ascii="Times New Roman" w:eastAsia="Times New Roman" w:hAnsi="Times New Roman" w:cs="Times New Roman"/>
+          <w:sz w:val="24"/>
+          <w:szCs w:val="24"/>
+          <w:lang w:eastAsia="ru-RU"/>
+        </w:rPr>
+        <w:t xml:space="preserve"> соответствующие формы и/или отправляя свои персональные данные Оператору, Пользователь выражает свое согласие с данной Политикой. </w:t>
       </w:r>
       <w:r>
         <w:rPr>
@@ -807,7 +819,17 @@
           <w:lang w:eastAsia="ru-RU"/>
         </w:rPr>
         <w:br/>
-        <w:t>Оператор обрабатывает обезличенные данные о Пользователе в случае, если это разрешено в настройках браузера Пользователя (включено сохранение файлов «</w:t>
+        <w:t xml:space="preserve">Оператор обрабатывает обезличенные данные о Пользователе в случае, если это </w:t>
+      </w:r>
+      <w:r>
+        <w:rPr>
+          <w:rFonts w:ascii="Times New Roman" w:eastAsia="Times New Roman" w:hAnsi="Times New Roman" w:cs="Times New Roman"/>
+          <w:sz w:val="24"/>
+          <w:szCs w:val="24"/>
+          <w:lang w:eastAsia="ru-RU"/>
+        </w:rPr>
+        <w:lastRenderedPageBreak/>
+        <w:t>разрешено в настройках браузера Пользователя (включено сохранение файлов «</w:t>
       </w:r>
       <w:proofErr w:type="spellStart"/>
       <w:r>
@@ -1075,7 +1097,79 @@
           <w:szCs w:val="24"/>
           <w:lang w:eastAsia="ru-RU"/>
         </w:rPr>
-        <w:t>.ru/policy/.</w:t>
+        <w:t>.ru/</w:t>
+      </w:r>
+      <w:r>
+        <w:rPr>
+          <w:rFonts w:ascii="Times New Roman" w:eastAsia="Times New Roman" w:hAnsi="Times New Roman" w:cs="Times New Roman"/>
+          <w:sz w:val="24"/>
+          <w:szCs w:val="24"/>
+          <w:lang w:val="en-US" w:eastAsia="ru-RU"/>
+        </w:rPr>
+        <w:t>assets</w:t>
+      </w:r>
+      <w:r>
+        <w:rPr>
+          <w:rFonts w:ascii="Times New Roman" w:eastAsia="Times New Roman" w:hAnsi="Times New Roman" w:cs="Times New Roman"/>
+          <w:sz w:val="24"/>
+          <w:szCs w:val="24"/>
+          <w:lang w:eastAsia="ru-RU"/>
+        </w:rPr>
+        <w:t>/</w:t>
+      </w:r>
+      <w:r>
+        <w:rPr>
+          <w:rFonts w:ascii="Times New Roman" w:eastAsia="Times New Roman" w:hAnsi="Times New Roman" w:cs="Times New Roman"/>
+          <w:sz w:val="24"/>
+          <w:szCs w:val="24"/>
+          <w:lang w:val="en-US" w:eastAsia="ru-RU"/>
+        </w:rPr>
+        <w:t>docs</w:t>
+      </w:r>
+      <w:r>
+        <w:rPr>
+          <w:rFonts w:ascii="Times New Roman" w:eastAsia="Times New Roman" w:hAnsi="Times New Roman" w:cs="Times New Roman"/>
+          <w:sz w:val="24"/>
+          <w:szCs w:val="24"/>
+          <w:lang w:eastAsia="ru-RU"/>
+        </w:rPr>
+        <w:t>/</w:t>
+      </w:r>
+      <w:r>
+        <w:rPr>
+          <w:rFonts w:ascii="Times New Roman" w:eastAsia="Times New Roman" w:hAnsi="Times New Roman" w:cs="Times New Roman"/>
+          <w:sz w:val="24"/>
+          <w:szCs w:val="24"/>
+          <w:lang w:val="en-US" w:eastAsia="ru-RU"/>
+        </w:rPr>
+        <w:t>policy</w:t>
+      </w:r>
+      <w:r>
+        <w:rPr>
+          <w:rFonts w:ascii="Times New Roman" w:eastAsia="Times New Roman" w:hAnsi="Times New Roman" w:cs="Times New Roman"/>
+          <w:sz w:val="24"/>
+          <w:szCs w:val="24"/>
+          <w:lang w:eastAsia="ru-RU"/>
+        </w:rPr>
+        <w:t>.</w:t>
+      </w:r>
+      <w:r>
+        <w:rPr>
+          <w:rFonts w:ascii="Times New Roman" w:eastAsia="Times New Roman" w:hAnsi="Times New Roman" w:cs="Times New Roman"/>
+          <w:sz w:val="24"/>
+          <w:szCs w:val="24"/>
+          <w:lang w:val="en-US" w:eastAsia="ru-RU"/>
+        </w:rPr>
+        <w:t>docx</w:t>
+      </w:r>
+      <w:r>
+        <w:rPr>
+          <w:rFonts w:ascii="Times New Roman" w:eastAsia="Times New Roman" w:hAnsi="Times New Roman" w:cs="Times New Roman"/>
+          <w:sz w:val="24"/>
+          <w:szCs w:val="24"/>
+          <w:lang w:eastAsia="ru-RU"/>
+        </w:rPr>
+        <w:t>.</w:t>
       </w:r>
     </w:p>
     <w:p/>
@@ -1212,6 +1306,7 @@
     <w:lsdException w:name="HTML Sample" w:semiHidden="1" w:unhideWhenUsed="1"/>
     <w:lsdException w:name="HTML Typewriter" w:semiHidden="1" w:unhideWhenUsed="1"/>
     <w:lsdException w:name="HTML Variable" w:semiHidden="1" w:unhideWhenUsed="1"/>
+    <w:lsdException w:name="Normal Table" w:semiHidden="1" w:unhideWhenUsed="1"/>
     <w:lsdException w:name="annotation subject" w:semiHidden="1" w:unhideWhenUsed="1"/>
     <w:lsdException w:name="No List" w:semiHidden="1" w:unhideWhenUsed="1"/>
     <w:lsdException w:name="Outline List 1" w:semiHidden="1" w:unhideWhenUsed="1"/>
@@ -1254,8 +1349,11 @@
     <w:lsdException w:name="Table Contemporary" w:semiHidden="1" w:unhideWhenUsed="1"/>
     <w:lsdException w:name="Table Elegant" w:semiHidden="1" w:unhideWhenUsed="1"/>
     <w:lsdException w:name="Table Professional" w:semiHidden="1" w:unhideWhenUsed="1"/>
+    <w:lsdException w:name="Table Subtle 1" w:semiHidden="1" w:unhideWhenUsed="1"/>
     <w:lsdException w:name="Table Subtle 2" w:semiHidden="1" w:unhideWhenUsed="1"/>
     <w:lsdException w:name="Table Web 1" w:semiHidden="1" w:unhideWhenUsed="1"/>
+    <w:lsdException w:name="Table Web 2" w:semiHidden="1" w:unhideWhenUsed="1"/>
+    <w:lsdException w:name="Table Web 3" w:semiHidden="1" w:unhideWhenUsed="1"/>
     <w:lsdException w:name="Balloon Text" w:semiHidden="1" w:unhideWhenUsed="1"/>
     <w:lsdException w:name="Table Grid" w:uiPriority="39"/>
     <w:lsdException w:name="Table Theme" w:semiHidden="1" w:unhideWhenUsed="1"/>
